--- a/task1_report.docx
+++ b/task1_report.docx
@@ -6,6 +6,7 @@
       <w:pPr>
         <w:shd w:val="clear" w:color="auto" w:fill="FFFFFF"/>
         <w:spacing w:after="100" w:afterAutospacing="1"/>
+        <w:jc w:val="both"/>
         <w:outlineLvl w:val="1"/>
         <w:rPr>
           <w:rFonts w:ascii="Helvetica Neue" w:eastAsia="Times New Roman" w:hAnsi="Helvetica Neue" w:cs="Times New Roman"/>
@@ -21,13 +22,32 @@
           <w:sz w:val="36"/>
           <w:szCs w:val="36"/>
         </w:rPr>
-        <w:t>Delivery. Geographic task</w:t>
+        <w:t>Delivery</w:t>
+      </w:r>
+      <w:r>
+        <w:rPr>
+          <w:rFonts w:ascii="Helvetica Neue" w:eastAsia="Times New Roman" w:hAnsi="Helvetica Neue" w:cs="Times New Roman"/>
+          <w:color w:val="3A3A3A"/>
+          <w:sz w:val="36"/>
+          <w:szCs w:val="36"/>
+        </w:rPr>
+        <w:t xml:space="preserve"> 1</w:t>
+      </w:r>
+      <w:r>
+        <w:rPr>
+          <w:rFonts w:ascii="Helvetica Neue" w:eastAsia="Times New Roman" w:hAnsi="Helvetica Neue" w:cs="Times New Roman"/>
+          <w:color w:val="3A3A3A"/>
+          <w:sz w:val="36"/>
+          <w:szCs w:val="36"/>
+        </w:rPr>
+        <w:t>. Geographic task</w:t>
       </w:r>
     </w:p>
     <w:p>
       <w:pPr>
         <w:shd w:val="clear" w:color="auto" w:fill="FFFFFF"/>
         <w:spacing w:after="100" w:afterAutospacing="1"/>
+        <w:jc w:val="both"/>
         <w:rPr>
           <w:rFonts w:ascii="Helvetica Neue" w:hAnsi="Helvetica Neue" w:cs="Times New Roman"/>
           <w:b/>
@@ -63,6 +83,7 @@
       <w:pPr>
         <w:shd w:val="clear" w:color="auto" w:fill="FFFFFF"/>
         <w:spacing w:after="100" w:afterAutospacing="1"/>
+        <w:jc w:val="both"/>
         <w:rPr>
           <w:rFonts w:ascii="Helvetica Neue" w:hAnsi="Helvetica Neue" w:cs="Times New Roman"/>
           <w:color w:val="3A3A3A"/>
@@ -84,6 +105,7 @@
       <w:pPr>
         <w:shd w:val="clear" w:color="auto" w:fill="FFFFFF"/>
         <w:spacing w:after="100" w:afterAutospacing="1"/>
+        <w:jc w:val="both"/>
         <w:rPr>
           <w:rFonts w:ascii="Helvetica Neue" w:hAnsi="Helvetica Neue" w:cs="Times New Roman"/>
           <w:color w:val="3A3A3A"/>
@@ -109,6 +131,7 @@
         </w:numPr>
         <w:shd w:val="clear" w:color="auto" w:fill="FFFFFF"/>
         <w:spacing w:before="100" w:beforeAutospacing="1" w:after="100" w:afterAutospacing="1"/>
+        <w:jc w:val="both"/>
         <w:rPr>
           <w:rFonts w:ascii="Helvetica Neue" w:eastAsia="Times New Roman" w:hAnsi="Helvetica Neue" w:cs="Times New Roman"/>
           <w:color w:val="3A3A3A"/>
@@ -145,6 +168,7 @@
         </w:numPr>
         <w:shd w:val="clear" w:color="auto" w:fill="FFFFFF"/>
         <w:spacing w:before="100" w:beforeAutospacing="1" w:after="100" w:afterAutospacing="1"/>
+        <w:jc w:val="both"/>
         <w:rPr>
           <w:rFonts w:ascii="Helvetica Neue" w:eastAsia="Times New Roman" w:hAnsi="Helvetica Neue" w:cs="Times New Roman"/>
           <w:color w:val="3A3A3A"/>
@@ -170,6 +194,7 @@
         </w:numPr>
         <w:shd w:val="clear" w:color="auto" w:fill="FFFFFF"/>
         <w:spacing w:before="100" w:beforeAutospacing="1" w:after="100" w:afterAutospacing="1"/>
+        <w:jc w:val="both"/>
         <w:rPr>
           <w:rFonts w:ascii="Helvetica Neue" w:eastAsia="Times New Roman" w:hAnsi="Helvetica Neue" w:cs="Times New Roman"/>
           <w:color w:val="3A3A3A"/>
@@ -191,6 +216,7 @@
       <w:pPr>
         <w:shd w:val="clear" w:color="auto" w:fill="FFFFFF"/>
         <w:spacing w:after="100" w:afterAutospacing="1"/>
+        <w:jc w:val="both"/>
         <w:rPr>
           <w:rFonts w:ascii="Helvetica Neue" w:hAnsi="Helvetica Neue" w:cs="Times New Roman"/>
           <w:color w:val="3A3A3A"/>
@@ -212,25 +238,77 @@
     </w:p>
     <w:p>
       <w:pPr>
-        <w:rPr>
-          <w:b/>
-        </w:rPr>
-      </w:pPr>
-      <w:r>
-        <w:rPr>
-          <w:b/>
-        </w:rPr>
+        <w:pStyle w:val="Heading2"/>
+      </w:pPr>
+    </w:p>
+    <w:p>
+      <w:pPr>
+        <w:pStyle w:val="Heading2"/>
+      </w:pPr>
+    </w:p>
+    <w:p>
+      <w:pPr>
+        <w:pStyle w:val="Heading2"/>
+      </w:pPr>
+    </w:p>
+    <w:p>
+      <w:pPr>
+        <w:pStyle w:val="Heading2"/>
+      </w:pPr>
+    </w:p>
+    <w:p>
+      <w:pPr>
+        <w:pStyle w:val="Heading2"/>
+      </w:pPr>
+    </w:p>
+    <w:p>
+      <w:pPr>
+        <w:pStyle w:val="Heading2"/>
+      </w:pPr>
+    </w:p>
+    <w:p>
+      <w:pPr>
+        <w:pStyle w:val="Heading2"/>
+      </w:pPr>
+    </w:p>
+    <w:p>
+      <w:pPr>
+        <w:pStyle w:val="Heading2"/>
+      </w:pPr>
+    </w:p>
+    <w:p>
+      <w:pPr>
+        <w:pStyle w:val="Heading2"/>
+      </w:pPr>
+    </w:p>
+    <w:p>
+      <w:pPr>
+        <w:pStyle w:val="Heading2"/>
+      </w:pPr>
+    </w:p>
+    <w:p>
+      <w:pPr>
+        <w:pStyle w:val="Heading2"/>
+      </w:pPr>
+    </w:p>
+    <w:p>
+      <w:pPr>
+        <w:pStyle w:val="Heading2"/>
+      </w:pPr>
+      <w:proofErr w:type="gramStart"/>
+      <w:r>
+        <w:lastRenderedPageBreak/>
+        <w:t>1.-</w:t>
+      </w:r>
+      <w:proofErr w:type="gramEnd"/>
+      <w:r>
         <w:t xml:space="preserve">Dataset description: </w:t>
       </w:r>
     </w:p>
     <w:p>
       <w:pPr>
-        <w:rPr>
-          <w:b/>
-        </w:rPr>
-      </w:pPr>
-    </w:p>
-    <w:p>
+        <w:jc w:val="both"/>
+      </w:pPr>
       <w:r>
         <w:t>For this assignment we used the US-2016-elections data and the “County Facts” data proposed for the assignment. The source of this data is “</w:t>
       </w:r>
@@ -240,7 +318,7 @@
       <w:r>
         <w:t>“ (</w:t>
       </w:r>
-      <w:hyperlink r:id="rId6" w:history="1">
+      <w:hyperlink r:id="rId9" w:history="1">
         <w:r>
           <w:rPr>
             <w:rStyle w:val="Hyperlink"/>
@@ -252,8 +330,15 @@
         <w:t xml:space="preserve">). </w:t>
       </w:r>
     </w:p>
-    <w:p/>
-    <w:p>
+    <w:p>
+      <w:pPr>
+        <w:jc w:val="both"/>
+      </w:pPr>
+    </w:p>
+    <w:p>
+      <w:pPr>
+        <w:jc w:val="both"/>
+      </w:pPr>
       <w:r>
         <w:t xml:space="preserve">US-2016-elections data contain data of the primary elections of 2016, by state, county, party, candidate, </w:t>
       </w:r>
@@ -272,151 +357,756 @@
         <w:t xml:space="preserve">and the fraction of votes by party. </w:t>
       </w:r>
     </w:p>
-    <w:p/>
-    <w:p>
-      <w:r>
-        <w:t>[</w:t>
+    <w:p>
+      <w:pPr>
+        <w:jc w:val="both"/>
+      </w:pPr>
+    </w:p>
+    <w:p>
+      <w:pPr>
+        <w:jc w:val="both"/>
+      </w:pPr>
+      <w:r>
+        <w:t>The “County</w:t>
+      </w:r>
+      <w:r>
+        <w:t xml:space="preserve"> Facts” data, contains general information for each county (for example population, percentage of people in function of age, percentage of women, average salary, percentages of population in function of race</w:t>
       </w:r>
       <w:proofErr w:type="gramStart"/>
       <w:r>
-        <w:t>put</w:t>
+        <w:t>… )</w:t>
       </w:r>
       <w:proofErr w:type="gramEnd"/>
       <w:r>
-        <w:t xml:space="preserve"> capture of  US-2016-elections]</w:t>
-      </w:r>
-    </w:p>
-    <w:p/>
-    <w:p>
-      <w:r>
-        <w:t>The “County</w:t>
-      </w:r>
-      <w:r>
-        <w:t xml:space="preserve"> Facts” data, contains general information for each county (for example population, percentage of people in function of age, percentage of women, average salary, percentages of population in function of race</w:t>
-      </w:r>
+        <w:t xml:space="preserve"> </w:t>
+      </w:r>
+    </w:p>
+    <w:p>
+      <w:pPr>
+        <w:jc w:val="both"/>
+      </w:pPr>
+    </w:p>
+    <w:p>
+      <w:pPr>
+        <w:jc w:val="both"/>
+      </w:pPr>
+      <w:r>
+        <w:t>In order t</w:t>
+      </w:r>
+      <w:r>
+        <w:t>o use the data for our purposes we have done some manipulations on them. Those manipulations are explained in the following secti</w:t>
+      </w:r>
+      <w:r>
+        <w:t xml:space="preserve">on. </w:t>
+      </w:r>
+    </w:p>
+    <w:p>
+      <w:pPr>
+        <w:pStyle w:val="Heading2"/>
+        <w:jc w:val="both"/>
+      </w:pPr>
       <w:proofErr w:type="gramStart"/>
       <w:r>
-        <w:t>… )</w:t>
+        <w:t>2.-</w:t>
       </w:r>
       <w:proofErr w:type="gramEnd"/>
       <w:r>
+        <w:t>Charts :</w:t>
+      </w:r>
+    </w:p>
+    <w:p>
+      <w:pPr>
+        <w:jc w:val="both"/>
+      </w:pPr>
+      <w:r>
+        <w:t xml:space="preserve">We present two charts, </w:t>
+      </w:r>
+      <w:r>
+        <w:t>in where we show the US map with data on it.</w:t>
+      </w:r>
+    </w:p>
+    <w:p>
+      <w:pPr>
+        <w:jc w:val="both"/>
+      </w:pPr>
+    </w:p>
+    <w:p>
+      <w:pPr>
+        <w:jc w:val="both"/>
+        <w:rPr>
+          <w:b/>
+        </w:rPr>
+      </w:pPr>
+      <w:r>
+        <w:rPr>
+          <w:b/>
+        </w:rPr>
+        <w:t xml:space="preserve">Chart </w:t>
+      </w:r>
+      <w:proofErr w:type="gramStart"/>
+      <w:r>
+        <w:rPr>
+          <w:b/>
+        </w:rPr>
+        <w:t>1 :</w:t>
+      </w:r>
+      <w:proofErr w:type="gramEnd"/>
+      <w:r>
         <w:t xml:space="preserve"> </w:t>
       </w:r>
-    </w:p>
-    <w:p/>
-    <w:p>
-      <w:r>
-        <w:t>[</w:t>
+      <w:r>
+        <w:rPr>
+          <w:b/>
+        </w:rPr>
+        <w:t>U.S. 2016 primary elections - Republican vs. Democrat vote</w:t>
+      </w:r>
+      <w:r>
+        <w:rPr>
+          <w:b/>
+        </w:rPr>
+        <w:t>:</w:t>
+      </w:r>
+    </w:p>
+    <w:p>
+      <w:pPr>
+        <w:jc w:val="both"/>
+        <w:rPr>
+          <w:b/>
+        </w:rPr>
+      </w:pPr>
+    </w:p>
+    <w:p>
+      <w:pPr>
+        <w:jc w:val="both"/>
+      </w:pPr>
+      <w:r>
+        <w:t xml:space="preserve">In this chart we </w:t>
+      </w:r>
+      <w:r>
+        <w:t xml:space="preserve">show the votes for each party (Democrat or Republican) at each county. </w:t>
+      </w:r>
+      <w:r>
+        <w:t xml:space="preserve"> </w:t>
+      </w:r>
+    </w:p>
+    <w:p>
+      <w:pPr>
+        <w:jc w:val="both"/>
+      </w:pPr>
+    </w:p>
+    <w:p>
+      <w:pPr>
+        <w:jc w:val="both"/>
+      </w:pPr>
+      <w:r>
+        <w:t>Each county is filled with</w:t>
+      </w:r>
+      <w:r>
+        <w:t xml:space="preserve"> a color depending on the proportion of votes received for each party. The colors go from red (as the Republican Party color) to blue (as the Democrat Party color). A region with more than 50% of votes to the Democr</w:t>
+      </w:r>
+      <w:r>
+        <w:t>ats is filled with</w:t>
+      </w:r>
+      <w:r>
+        <w:t xml:space="preserve"> blue color </w:t>
+      </w:r>
+      <w:r>
+        <w:t xml:space="preserve">and the regions with more than 50% of votes to the </w:t>
       </w:r>
       <w:proofErr w:type="gramStart"/>
       <w:r>
-        <w:t>put</w:t>
+        <w:t>Republicans,</w:t>
       </w:r>
       <w:proofErr w:type="gramEnd"/>
       <w:r>
-        <w:t xml:space="preserve"> capture of County-Facts]</w:t>
-      </w:r>
-    </w:p>
-    <w:p/>
-    <w:p>
-      <w:r>
-        <w:t>In order t</w:t>
-      </w:r>
-      <w:r>
-        <w:t>o use the data for our purposes we have done some manipulations on them. Those manipulations are explained in the following secti</w:t>
-      </w:r>
-      <w:r>
-        <w:t xml:space="preserve">on. </w:t>
-      </w:r>
-    </w:p>
-    <w:p/>
-    <w:p>
-      <w:pPr>
+        <w:t xml:space="preserve"> the region is filled with red color. This proportion also determines the intensity of the filled color, for example a region with 65% of votes to Democrats will be colored with a more intense blue than a region with 52% of votes to Democrats. I</w:t>
+      </w:r>
+      <w:r>
+        <w:t xml:space="preserve">n this way, the </w:t>
+      </w:r>
+      <w:r>
+        <w:t>regions with a high proportion of votes for a party are</w:t>
+      </w:r>
+      <w:r>
+        <w:t xml:space="preserve"> emphasized</w:t>
+      </w:r>
+      <w:r>
+        <w:t>. The details on the colors meaning can be seen on the legend that appears on the chart.</w:t>
+      </w:r>
+    </w:p>
+    <w:p>
+      <w:pPr>
+        <w:jc w:val="both"/>
+      </w:pPr>
+    </w:p>
+    <w:p>
+      <w:pPr>
+        <w:jc w:val="both"/>
+      </w:pPr>
+      <w:r>
+        <w:t>Focusing on a county will trigger a tooltip with the name of the county and the proportion of the winning party.</w:t>
+      </w:r>
+    </w:p>
+    <w:p>
+      <w:pPr>
+        <w:jc w:val="both"/>
+      </w:pPr>
+      <w:r>
+        <w:t xml:space="preserve">Clicking on a </w:t>
+      </w:r>
+      <w:proofErr w:type="gramStart"/>
+      <w:r>
+        <w:t>county,</w:t>
+      </w:r>
+      <w:proofErr w:type="gramEnd"/>
+      <w:r>
+        <w:t xml:space="preserve"> will trigger an </w:t>
+      </w:r>
+      <w:proofErr w:type="spellStart"/>
+      <w:r>
+        <w:t>infobox</w:t>
+      </w:r>
+      <w:proofErr w:type="spellEnd"/>
+      <w:r>
+        <w:t xml:space="preserve"> with the count of votes for each party.</w:t>
+      </w:r>
+    </w:p>
+    <w:p>
+      <w:pPr>
+        <w:jc w:val="both"/>
+      </w:pPr>
+    </w:p>
+    <w:p>
+      <w:pPr>
+        <w:jc w:val="both"/>
+      </w:pPr>
+      <w:r>
+        <w:t>The data used for this chart is the data of the “USA Census Bureau”</w:t>
+      </w:r>
+      <w:r>
+        <w:t xml:space="preserve">, where we have manipulated the data in order to have the total of votes for each party, and the proportion of these votes over the total of votes. </w:t>
+      </w:r>
+    </w:p>
+    <w:p>
+      <w:pPr>
+        <w:jc w:val="both"/>
+      </w:pPr>
+    </w:p>
+    <w:p>
+      <w:pPr>
+        <w:jc w:val="both"/>
+      </w:pPr>
+    </w:p>
+    <w:p>
+      <w:pPr>
+        <w:keepNext/>
+        <w:jc w:val="both"/>
+      </w:pPr>
+      <w:r>
+        <w:rPr>
+          <w:noProof/>
+        </w:rPr>
+        <w:drawing>
+          <wp:inline distT="0" distB="0" distL="0" distR="0" wp14:anchorId="4D9BFF97" wp14:editId="19632AA1">
+            <wp:extent cx="5486400" cy="3230880"/>
+            <wp:effectExtent l="0" t="0" r="0" b="0"/>
+            <wp:docPr id="1" name="Picture 1"/>
+            <wp:cNvGraphicFramePr>
+              <a:graphicFrameLocks xmlns:a="http://schemas.openxmlformats.org/drawingml/2006/main" noChangeAspect="1"/>
+            </wp:cNvGraphicFramePr>
+            <a:graphic xmlns:a="http://schemas.openxmlformats.org/drawingml/2006/main">
+              <a:graphicData uri="http://schemas.openxmlformats.org/drawingml/2006/picture">
+                <pic:pic xmlns:pic="http://schemas.openxmlformats.org/drawingml/2006/picture">
+                  <pic:nvPicPr>
+                    <pic:cNvPr id="0" name="Screen Shot 2018-03-04 at 5.39.35 PM.png"/>
+                    <pic:cNvPicPr/>
+                  </pic:nvPicPr>
+                  <pic:blipFill>
+                    <a:blip r:embed="rId10">
+                      <a:extLst>
+                        <a:ext uri="{28A0092B-C50C-407E-A947-70E740481C1C}">
+                          <a14:useLocalDpi xmlns:a14="http://schemas.microsoft.com/office/drawing/2010/main" val="0"/>
+                        </a:ext>
+                      </a:extLst>
+                    </a:blip>
+                    <a:stretch>
+                      <a:fillRect/>
+                    </a:stretch>
+                  </pic:blipFill>
+                  <pic:spPr>
+                    <a:xfrm>
+                      <a:off x="0" y="0"/>
+                      <a:ext cx="5486400" cy="3230880"/>
+                    </a:xfrm>
+                    <a:prstGeom prst="rect">
+                      <a:avLst/>
+                    </a:prstGeom>
+                  </pic:spPr>
+                </pic:pic>
+              </a:graphicData>
+            </a:graphic>
+          </wp:inline>
+        </w:drawing>
+      </w:r>
+    </w:p>
+    <w:p>
+      <w:pPr>
+        <w:pStyle w:val="Caption"/>
+        <w:jc w:val="both"/>
+      </w:pPr>
+      <w:r>
+        <w:t xml:space="preserve">Figure </w:t>
+      </w:r>
+      <w:fldSimple w:instr=" SEQ Figure \* ARABIC ">
+        <w:r>
+          <w:rPr>
+            <w:noProof/>
+          </w:rPr>
+          <w:t>1</w:t>
+        </w:r>
+      </w:fldSimple>
+      <w:r>
+        <w:t xml:space="preserve"> Chart Democrats VS Republicans</w:t>
+      </w:r>
+    </w:p>
+    <w:p>
+      <w:pPr>
+        <w:jc w:val="both"/>
+      </w:pPr>
+    </w:p>
+    <w:p>
+      <w:pPr>
+        <w:jc w:val="both"/>
+      </w:pPr>
+    </w:p>
+    <w:p>
+      <w:pPr>
+        <w:jc w:val="both"/>
         <w:rPr>
           <w:b/>
         </w:rPr>
       </w:pPr>
+      <w:r>
+        <w:rPr>
+          <w:b/>
+        </w:rPr>
+        <w:t xml:space="preserve">Chart </w:t>
+      </w:r>
       <w:proofErr w:type="gramStart"/>
       <w:r>
         <w:rPr>
           <w:b/>
         </w:rPr>
-        <w:t>Charts :</w:t>
+        <w:t>2 :</w:t>
       </w:r>
       <w:proofErr w:type="gramEnd"/>
-    </w:p>
-    <w:p/>
-    <w:p>
-      <w:r>
-        <w:t xml:space="preserve">Women proportion by </w:t>
-      </w:r>
+      <w:r>
+        <w:rPr>
+          <w:b/>
+        </w:rPr>
+        <w:t xml:space="preserve"> </w:t>
+      </w:r>
+      <w:r>
+        <w:rPr>
+          <w:b/>
+        </w:rPr>
+        <w:t>U.S. 2016 primary elections - Winner Candidates</w:t>
+      </w:r>
+    </w:p>
+    <w:p>
+      <w:pPr>
+        <w:jc w:val="both"/>
+        <w:rPr>
+          <w:b/>
+        </w:rPr>
+      </w:pPr>
+    </w:p>
+    <w:p>
+      <w:pPr>
+        <w:jc w:val="both"/>
+      </w:pPr>
+      <w:r>
+        <w:t xml:space="preserve">In this chart we show the winner Candidate in each county in the US, for the primary elections in 2016. </w:t>
+      </w:r>
+    </w:p>
+    <w:p>
+      <w:pPr>
+        <w:jc w:val="both"/>
+      </w:pPr>
+    </w:p>
+    <w:p>
+      <w:pPr>
+        <w:jc w:val="both"/>
+      </w:pPr>
+      <w:r>
+        <w:t>Each county is filled with a different color associated with the winning candidate</w:t>
+      </w:r>
+      <w:r>
+        <w:t xml:space="preserve"> (In this case selected colors are arbitrary and don’t follow a logic such in the previous chart)</w:t>
+      </w:r>
+      <w:r>
+        <w:t xml:space="preserve">. </w:t>
+      </w:r>
+      <w:r>
+        <w:t xml:space="preserve"> </w:t>
+      </w:r>
+    </w:p>
+    <w:p>
+      <w:pPr>
+        <w:jc w:val="both"/>
+      </w:pPr>
+    </w:p>
+    <w:p>
+      <w:pPr>
+        <w:jc w:val="both"/>
+      </w:pPr>
+      <w:r>
+        <w:t>Focusing on a county will trigger a tooltip with the name of the county and a picture of the winner candidate of the county.</w:t>
+      </w:r>
+    </w:p>
+    <w:p>
+      <w:pPr>
+        <w:jc w:val="both"/>
+      </w:pPr>
+    </w:p>
+    <w:p>
+      <w:pPr>
+        <w:jc w:val="both"/>
+      </w:pPr>
+      <w:r>
+        <w:t xml:space="preserve">Clicking on a county will trigger an </w:t>
+      </w:r>
+      <w:proofErr w:type="spellStart"/>
+      <w:r>
+        <w:t>infobox</w:t>
+      </w:r>
+      <w:proofErr w:type="spellEnd"/>
+      <w:r>
+        <w:t xml:space="preserve"> with information on the county. The information shown is the winner candidate, the percentage of the Educated People, and the proportion of Black and White people (using the same label of black and white as in the facts </w:t>
+      </w:r>
+      <w:proofErr w:type="spellStart"/>
+      <w:r>
+        <w:t>csv</w:t>
+      </w:r>
+      <w:proofErr w:type="spellEnd"/>
+      <w:r>
+        <w:t xml:space="preserve">). With this information what we want to show is </w:t>
+      </w:r>
+      <w:r>
+        <w:t>the education and ethnic profile of voters of each candidate.</w:t>
+      </w:r>
+    </w:p>
+    <w:p>
+      <w:pPr>
+        <w:jc w:val="both"/>
+      </w:pPr>
+    </w:p>
+    <w:p>
+      <w:pPr>
+        <w:jc w:val="both"/>
+      </w:pPr>
+      <w:r>
+        <w:t>The data used for this chart is the “County Facts” used for the information of ethnicity and studies of people of each county and the winner candidate for each county. Some manipulations have been done on both datasets in order to obtain the percentages of the facts and also on the “US election 2016” dataset to compute the winner c</w:t>
+      </w:r>
+      <w:r>
+        <w:t xml:space="preserve">andidate of each county, and ultimately to merge both datasets. </w:t>
+      </w:r>
+    </w:p>
+    <w:p>
+      <w:pPr>
+        <w:jc w:val="both"/>
+      </w:pPr>
+    </w:p>
+    <w:p>
+      <w:pPr>
+        <w:keepNext/>
+        <w:jc w:val="both"/>
+      </w:pPr>
+      <w:r>
+        <w:rPr>
+          <w:noProof/>
+        </w:rPr>
+        <w:drawing>
+          <wp:inline distT="0" distB="0" distL="0" distR="0" wp14:anchorId="03A541B4" wp14:editId="36EE3191">
+            <wp:extent cx="5486400" cy="2778760"/>
+            <wp:effectExtent l="0" t="0" r="0" b="0"/>
+            <wp:docPr id="2" name="Picture 2"/>
+            <wp:cNvGraphicFramePr>
+              <a:graphicFrameLocks xmlns:a="http://schemas.openxmlformats.org/drawingml/2006/main" noChangeAspect="1"/>
+            </wp:cNvGraphicFramePr>
+            <a:graphic xmlns:a="http://schemas.openxmlformats.org/drawingml/2006/main">
+              <a:graphicData uri="http://schemas.openxmlformats.org/drawingml/2006/picture">
+                <pic:pic xmlns:pic="http://schemas.openxmlformats.org/drawingml/2006/picture">
+                  <pic:nvPicPr>
+                    <pic:cNvPr id="0" name="Screen Shot 2018-03-04 at 5.30.31 PM.png"/>
+                    <pic:cNvPicPr/>
+                  </pic:nvPicPr>
+                  <pic:blipFill>
+                    <a:blip r:embed="rId11">
+                      <a:extLst>
+                        <a:ext uri="{28A0092B-C50C-407E-A947-70E740481C1C}">
+                          <a14:useLocalDpi xmlns:a14="http://schemas.microsoft.com/office/drawing/2010/main" val="0"/>
+                        </a:ext>
+                      </a:extLst>
+                    </a:blip>
+                    <a:stretch>
+                      <a:fillRect/>
+                    </a:stretch>
+                  </pic:blipFill>
+                  <pic:spPr>
+                    <a:xfrm>
+                      <a:off x="0" y="0"/>
+                      <a:ext cx="5486400" cy="2778760"/>
+                    </a:xfrm>
+                    <a:prstGeom prst="rect">
+                      <a:avLst/>
+                    </a:prstGeom>
+                  </pic:spPr>
+                </pic:pic>
+              </a:graphicData>
+            </a:graphic>
+          </wp:inline>
+        </w:drawing>
+      </w:r>
+    </w:p>
+    <w:p>
+      <w:pPr>
+        <w:pStyle w:val="Caption"/>
+        <w:jc w:val="both"/>
+      </w:pPr>
+      <w:r>
+        <w:t xml:space="preserve">Figure </w:t>
+      </w:r>
+      <w:fldSimple w:instr=" SEQ Figure \* ARABIC ">
+        <w:r>
+          <w:rPr>
+            <w:noProof/>
+          </w:rPr>
+          <w:t>2</w:t>
+        </w:r>
+      </w:fldSimple>
+      <w:r>
+        <w:t xml:space="preserve"> Candidate Winner chart</w:t>
+      </w:r>
+    </w:p>
+    <w:p>
+      <w:pPr>
+        <w:jc w:val="both"/>
+      </w:pPr>
+    </w:p>
+    <w:p>
+      <w:pPr>
+        <w:jc w:val="both"/>
+      </w:pPr>
+    </w:p>
+    <w:p>
+      <w:pPr>
+        <w:keepNext/>
+        <w:jc w:val="both"/>
+      </w:pPr>
+      <w:r>
+        <w:rPr>
+          <w:noProof/>
+        </w:rPr>
+        <w:drawing>
+          <wp:inline distT="0" distB="0" distL="0" distR="0" wp14:anchorId="788FC339" wp14:editId="69FD5FEE">
+            <wp:extent cx="4152900" cy="2108200"/>
+            <wp:effectExtent l="0" t="0" r="12700" b="0"/>
+            <wp:docPr id="4" name="Picture 4"/>
+            <wp:cNvGraphicFramePr>
+              <a:graphicFrameLocks xmlns:a="http://schemas.openxmlformats.org/drawingml/2006/main" noChangeAspect="1"/>
+            </wp:cNvGraphicFramePr>
+            <a:graphic xmlns:a="http://schemas.openxmlformats.org/drawingml/2006/main">
+              <a:graphicData uri="http://schemas.openxmlformats.org/drawingml/2006/picture">
+                <pic:pic xmlns:pic="http://schemas.openxmlformats.org/drawingml/2006/picture">
+                  <pic:nvPicPr>
+                    <pic:cNvPr id="0" name="Screen Shot 2018-03-04 at 10.56.02 PM.png"/>
+                    <pic:cNvPicPr/>
+                  </pic:nvPicPr>
+                  <pic:blipFill>
+                    <a:blip r:embed="rId12">
+                      <a:extLst>
+                        <a:ext uri="{28A0092B-C50C-407E-A947-70E740481C1C}">
+                          <a14:useLocalDpi xmlns:a14="http://schemas.microsoft.com/office/drawing/2010/main" val="0"/>
+                        </a:ext>
+                      </a:extLst>
+                    </a:blip>
+                    <a:stretch>
+                      <a:fillRect/>
+                    </a:stretch>
+                  </pic:blipFill>
+                  <pic:spPr>
+                    <a:xfrm>
+                      <a:off x="0" y="0"/>
+                      <a:ext cx="4152900" cy="2108200"/>
+                    </a:xfrm>
+                    <a:prstGeom prst="rect">
+                      <a:avLst/>
+                    </a:prstGeom>
+                  </pic:spPr>
+                </pic:pic>
+              </a:graphicData>
+            </a:graphic>
+          </wp:inline>
+        </w:drawing>
+      </w:r>
+    </w:p>
+    <w:p>
+      <w:pPr>
+        <w:pStyle w:val="Caption"/>
+        <w:jc w:val="both"/>
+      </w:pPr>
+      <w:r>
+        <w:t xml:space="preserve">Figure </w:t>
+      </w:r>
+      <w:fldSimple w:instr=" SEQ Figure \* ARABIC ">
+        <w:r>
+          <w:rPr>
+            <w:noProof/>
+          </w:rPr>
+          <w:t>3</w:t>
+        </w:r>
+      </w:fldSimple>
+      <w:r>
+        <w:t xml:space="preserve"> Modified Dataset for Democrats VS Republicans chart</w:t>
+      </w:r>
+    </w:p>
+    <w:p>
+      <w:pPr>
+        <w:keepNext/>
+        <w:jc w:val="both"/>
+      </w:pPr>
+      <w:r>
+        <w:rPr>
+          <w:noProof/>
+        </w:rPr>
+        <w:drawing>
+          <wp:inline distT="0" distB="0" distL="0" distR="0" wp14:anchorId="2EB3644E" wp14:editId="4C0AF9D8">
+            <wp:extent cx="4889500" cy="2324100"/>
+            <wp:effectExtent l="0" t="0" r="12700" b="12700"/>
+            <wp:docPr id="3" name="Picture 3"/>
+            <wp:cNvGraphicFramePr>
+              <a:graphicFrameLocks xmlns:a="http://schemas.openxmlformats.org/drawingml/2006/main" noChangeAspect="1"/>
+            </wp:cNvGraphicFramePr>
+            <a:graphic xmlns:a="http://schemas.openxmlformats.org/drawingml/2006/main">
+              <a:graphicData uri="http://schemas.openxmlformats.org/drawingml/2006/picture">
+                <pic:pic xmlns:pic="http://schemas.openxmlformats.org/drawingml/2006/picture">
+                  <pic:nvPicPr>
+                    <pic:cNvPr id="0" name="Screen Shot 2018-03-04 at 10.55.35 PM.png"/>
+                    <pic:cNvPicPr/>
+                  </pic:nvPicPr>
+                  <pic:blipFill>
+                    <a:blip r:embed="rId13">
+                      <a:extLst>
+                        <a:ext uri="{28A0092B-C50C-407E-A947-70E740481C1C}">
+                          <a14:useLocalDpi xmlns:a14="http://schemas.microsoft.com/office/drawing/2010/main" val="0"/>
+                        </a:ext>
+                      </a:extLst>
+                    </a:blip>
+                    <a:stretch>
+                      <a:fillRect/>
+                    </a:stretch>
+                  </pic:blipFill>
+                  <pic:spPr>
+                    <a:xfrm>
+                      <a:off x="0" y="0"/>
+                      <a:ext cx="4889500" cy="2324100"/>
+                    </a:xfrm>
+                    <a:prstGeom prst="rect">
+                      <a:avLst/>
+                    </a:prstGeom>
+                  </pic:spPr>
+                </pic:pic>
+              </a:graphicData>
+            </a:graphic>
+          </wp:inline>
+        </w:drawing>
+      </w:r>
+    </w:p>
+    <w:p>
+      <w:pPr>
+        <w:pStyle w:val="Caption"/>
+        <w:jc w:val="both"/>
+      </w:pPr>
+      <w:r>
+        <w:t xml:space="preserve">Figure </w:t>
+      </w:r>
+      <w:fldSimple w:instr=" SEQ Figure \* ARABIC ">
+        <w:r>
+          <w:rPr>
+            <w:noProof/>
+          </w:rPr>
+          <w:t>4</w:t>
+        </w:r>
+      </w:fldSimple>
+      <w:r>
+        <w:t xml:space="preserve"> Modified dataset for Winner Candidates chart</w:t>
+      </w:r>
+    </w:p>
+    <w:p>
+      <w:pPr>
+        <w:pStyle w:val="Heading2"/>
+        <w:jc w:val="both"/>
+        <w:rPr>
+          <w:rFonts w:asciiTheme="minorHAnsi" w:hAnsiTheme="minorHAnsi"/>
+          <w:b w:val="0"/>
+          <w:bCs w:val="0"/>
+          <w:sz w:val="24"/>
+          <w:szCs w:val="24"/>
+        </w:rPr>
+      </w:pPr>
+      <w:bookmarkStart w:id="0" w:name="_GoBack"/>
+      <w:bookmarkEnd w:id="0"/>
+    </w:p>
+    <w:p>
+      <w:pPr>
+        <w:pStyle w:val="Heading2"/>
+        <w:jc w:val="both"/>
+      </w:pPr>
       <w:proofErr w:type="gramStart"/>
       <w:r>
-        <w:t>County</w:t>
-      </w:r>
-      <w:r>
-        <w:t xml:space="preserve"> :</w:t>
+        <w:t>3.-</w:t>
       </w:r>
       <w:proofErr w:type="gramEnd"/>
       <w:r>
-        <w:t xml:space="preserve"> </w:t>
-      </w:r>
-    </w:p>
-    <w:p/>
-    <w:p>
-      <w:r>
-        <w:t xml:space="preserve">Winner </w:t>
-      </w:r>
-      <w:proofErr w:type="gramStart"/>
-      <w:r>
-        <w:t>Candidate :</w:t>
-      </w:r>
-      <w:proofErr w:type="gramEnd"/>
-    </w:p>
-    <w:p/>
-    <w:p>
-      <w:r>
-        <w:t xml:space="preserve">Democrats VS </w:t>
-      </w:r>
-      <w:proofErr w:type="gramStart"/>
-      <w:r>
-        <w:t>Republicans :</w:t>
-      </w:r>
-      <w:proofErr w:type="gramEnd"/>
-    </w:p>
-    <w:p/>
-    <w:p/>
-    <w:p/>
-    <w:p/>
-    <w:p/>
-    <w:p/>
-    <w:p>
-      <w:r>
-        <w:t xml:space="preserve">Members </w:t>
-      </w:r>
-      <w:proofErr w:type="gramStart"/>
-      <w:r>
-        <w:t>duties :</w:t>
-      </w:r>
-      <w:proofErr w:type="gramEnd"/>
-      <w:r>
-        <w:t xml:space="preserve"> </w:t>
-      </w:r>
-    </w:p>
-    <w:p/>
-    <w:p>
+        <w:t xml:space="preserve">Members duties : </w:t>
+      </w:r>
+    </w:p>
+    <w:p>
+      <w:pPr>
+        <w:jc w:val="both"/>
+      </w:pPr>
+      <w:r>
+        <w:t xml:space="preserve">We have divided our </w:t>
+      </w:r>
       <w:proofErr w:type="spellStart"/>
       <w:r>
-        <w:t>Montse</w:t>
+        <w:t>forcework</w:t>
       </w:r>
       <w:proofErr w:type="spellEnd"/>
       <w:r>
-        <w:t xml:space="preserve"> </w:t>
+        <w:t xml:space="preserve"> into two groups, each one fo</w:t>
+      </w:r>
+      <w:r>
+        <w:t>cusing on one chart:</w:t>
+      </w:r>
+    </w:p>
+    <w:p>
+      <w:pPr>
+        <w:jc w:val="both"/>
+      </w:pPr>
+    </w:p>
+    <w:p>
+      <w:pPr>
+        <w:jc w:val="both"/>
+      </w:pPr>
+      <w:r>
+        <w:t xml:space="preserve">Alex </w:t>
       </w:r>
       <w:proofErr w:type="spellStart"/>
       <w:proofErr w:type="gramStart"/>
       <w:r>
-        <w:t>Brufau</w:t>
+        <w:t>Ferrer</w:t>
       </w:r>
       <w:proofErr w:type="spellEnd"/>
       <w:r>
@@ -424,26 +1114,34 @@
       </w:r>
       <w:proofErr w:type="gramEnd"/>
       <w:r>
-        <w:t xml:space="preserve"> Lead developer (</w:t>
-      </w:r>
-      <w:r>
-        <w:t>Winner Candidate</w:t>
-      </w:r>
-      <w:r>
-        <w:t>, Democrats VS Republicans</w:t>
-      </w:r>
-      <w:r>
-        <w:t>)</w:t>
-      </w:r>
-    </w:p>
-    <w:p>
-      <w:r>
-        <w:t xml:space="preserve">Alex </w:t>
+        <w:t xml:space="preserve">  </w:t>
+      </w:r>
+      <w:r>
+        <w:t>Data explor</w:t>
+      </w:r>
+      <w:r>
+        <w:t>ation / manipulation</w:t>
+      </w:r>
+      <w:r>
+        <w:t xml:space="preserve"> and focus on Democrats VS Republicans chart.</w:t>
+      </w:r>
+    </w:p>
+    <w:p>
+      <w:pPr>
+        <w:jc w:val="both"/>
+      </w:pPr>
+      <w:proofErr w:type="spellStart"/>
+      <w:r>
+        <w:t>Markos</w:t>
+      </w:r>
+      <w:proofErr w:type="spellEnd"/>
+      <w:r>
+        <w:t xml:space="preserve"> </w:t>
       </w:r>
       <w:proofErr w:type="spellStart"/>
       <w:proofErr w:type="gramStart"/>
       <w:r>
-        <w:t>Ferrer</w:t>
+        <w:t>Gavalas</w:t>
       </w:r>
       <w:proofErr w:type="spellEnd"/>
       <w:r>
@@ -454,18 +1152,21 @@
         <w:t xml:space="preserve">  </w:t>
       </w:r>
       <w:r>
-        <w:t>Data exploration / manipulation (</w:t>
-      </w:r>
-      <w:bookmarkStart w:id="0" w:name="_GoBack"/>
-      <w:bookmarkEnd w:id="0"/>
-      <w:r>
-        <w:t>)</w:t>
-      </w:r>
-    </w:p>
-    <w:p>
+        <w:t xml:space="preserve">Lead Developer focus on the Democrats VS Republicans Chart. </w:t>
+      </w:r>
+    </w:p>
+    <w:p>
+      <w:pPr>
+        <w:jc w:val="both"/>
+      </w:pPr>
+    </w:p>
+    <w:p>
+      <w:pPr>
+        <w:jc w:val="both"/>
+      </w:pPr>
       <w:proofErr w:type="spellStart"/>
       <w:r>
-        <w:t>Markos</w:t>
+        <w:t>Montse</w:t>
       </w:r>
       <w:proofErr w:type="spellEnd"/>
       <w:r>
@@ -474,7 +1175,7 @@
       <w:proofErr w:type="spellStart"/>
       <w:proofErr w:type="gramStart"/>
       <w:r>
-        <w:t>Gavalas</w:t>
+        <w:t>Brufau</w:t>
       </w:r>
       <w:proofErr w:type="spellEnd"/>
       <w:r>
@@ -482,10 +1183,13 @@
       </w:r>
       <w:proofErr w:type="gramEnd"/>
       <w:r>
-        <w:t xml:space="preserve">  Data exploration and Development (Democrats VS Republicans refinement)</w:t>
-      </w:r>
-    </w:p>
-    <w:p>
+        <w:t xml:space="preserve"> Lead Developer focus on the Winner Candidate Chart.</w:t>
+      </w:r>
+    </w:p>
+    <w:p>
+      <w:pPr>
+        <w:jc w:val="both"/>
+      </w:pPr>
       <w:r>
         <w:t xml:space="preserve">Jonatan </w:t>
       </w:r>
@@ -498,13 +1202,26 @@
         <w:t xml:space="preserve"> Data exploration / manipulation</w:t>
       </w:r>
       <w:r>
-        <w:t xml:space="preserve"> ()</w:t>
-      </w:r>
-    </w:p>
-    <w:p/>
-    <w:p/>
-    <w:p/>
+        <w:t xml:space="preserve"> focus on the Winner Candidate Chart. </w:t>
+      </w:r>
+    </w:p>
+    <w:p>
+      <w:pPr>
+        <w:jc w:val="both"/>
+      </w:pPr>
+    </w:p>
+    <w:p>
+      <w:pPr>
+        <w:jc w:val="both"/>
+      </w:pPr>
+    </w:p>
+    <w:p>
+      <w:pPr>
+        <w:jc w:val="both"/>
+      </w:pPr>
+    </w:p>
     <w:sectPr>
+      <w:headerReference w:type="default" r:id="rId14"/>
       <w:pgSz w:w="12240" w:h="15840"/>
       <w:pgMar w:top="1440" w:right="1800" w:bottom="1440" w:left="1800" w:header="720" w:footer="720" w:gutter="0"/>
       <w:cols w:space="720"/>
@@ -512,6 +1229,164 @@
     </w:sectPr>
   </w:body>
 </w:document>
+</file>
+
+<file path=word/endnotes.xml><?xml version="1.0" encoding="utf-8"?>
+<w:endnotes xmlns:wpc="http://schemas.microsoft.com/office/word/2010/wordprocessingCanvas" xmlns:mo="http://schemas.microsoft.com/office/mac/office/2008/main" xmlns:mc="http://schemas.openxmlformats.org/markup-compatibility/2006" xmlns:mv="urn:schemas-microsoft-com:mac:vml" xmlns:o="urn:schemas-microsoft-com:office:office" xmlns:r="http://schemas.openxmlformats.org/officeDocument/2006/relationships" xmlns:m="http://schemas.openxmlformats.org/officeDocument/2006/math" xmlns:v="urn:schemas-microsoft-com:vml" xmlns:wp14="http://schemas.microsoft.com/office/word/2010/wordprocessingDrawing" xmlns:wp="http://schemas.openxmlformats.org/drawingml/2006/wordprocessingDrawing" xmlns:w10="urn:schemas-microsoft-com:office:word" xmlns:w="http://schemas.openxmlformats.org/wordprocessingml/2006/main" xmlns:w14="http://schemas.microsoft.com/office/word/2010/wordml" xmlns:wpg="http://schemas.microsoft.com/office/word/2010/wordprocessingGroup" xmlns:wpi="http://schemas.microsoft.com/office/word/2010/wordprocessingInk" xmlns:wne="http://schemas.microsoft.com/office/word/2006/wordml" xmlns:wps="http://schemas.microsoft.com/office/word/2010/wordprocessingShape" mc:Ignorable="w14 wp14">
+  <w:endnote w:type="separator" w:id="-1">
+    <w:p>
+      <w:r>
+        <w:separator/>
+      </w:r>
+    </w:p>
+  </w:endnote>
+  <w:endnote w:type="continuationSeparator" w:id="0">
+    <w:p>
+      <w:r>
+        <w:continuationSeparator/>
+      </w:r>
+    </w:p>
+  </w:endnote>
+</w:endnotes>
+</file>
+
+<file path=word/footnotes.xml><?xml version="1.0" encoding="utf-8"?>
+<w:footnotes xmlns:wpc="http://schemas.microsoft.com/office/word/2010/wordprocessingCanvas" xmlns:mo="http://schemas.microsoft.com/office/mac/office/2008/main" xmlns:mc="http://schemas.openxmlformats.org/markup-compatibility/2006" xmlns:mv="urn:schemas-microsoft-com:mac:vml" xmlns:o="urn:schemas-microsoft-com:office:office" xmlns:r="http://schemas.openxmlformats.org/officeDocument/2006/relationships" xmlns:m="http://schemas.openxmlformats.org/officeDocument/2006/math" xmlns:v="urn:schemas-microsoft-com:vml" xmlns:wp14="http://schemas.microsoft.com/office/word/2010/wordprocessingDrawing" xmlns:wp="http://schemas.openxmlformats.org/drawingml/2006/wordprocessingDrawing" xmlns:w10="urn:schemas-microsoft-com:office:word" xmlns:w="http://schemas.openxmlformats.org/wordprocessingml/2006/main" xmlns:w14="http://schemas.microsoft.com/office/word/2010/wordml" xmlns:wpg="http://schemas.microsoft.com/office/word/2010/wordprocessingGroup" xmlns:wpi="http://schemas.microsoft.com/office/word/2010/wordprocessingInk" xmlns:wne="http://schemas.microsoft.com/office/word/2006/wordml" xmlns:wps="http://schemas.microsoft.com/office/word/2010/wordprocessingShape" mc:Ignorable="w14 wp14">
+  <w:footnote w:type="separator" w:id="-1">
+    <w:p>
+      <w:r>
+        <w:separator/>
+      </w:r>
+    </w:p>
+  </w:footnote>
+  <w:footnote w:type="continuationSeparator" w:id="0">
+    <w:p>
+      <w:r>
+        <w:continuationSeparator/>
+      </w:r>
+    </w:p>
+  </w:footnote>
+</w:footnotes>
+</file>
+
+<file path=word/header1.xml><?xml version="1.0" encoding="utf-8"?>
+<w:hdr xmlns:wpc="http://schemas.microsoft.com/office/word/2010/wordprocessingCanvas" xmlns:mo="http://schemas.microsoft.com/office/mac/office/2008/main" xmlns:mc="http://schemas.openxmlformats.org/markup-compatibility/2006" xmlns:mv="urn:schemas-microsoft-com:mac:vml" xmlns:o="urn:schemas-microsoft-com:office:office" xmlns:r="http://schemas.openxmlformats.org/officeDocument/2006/relationships" xmlns:m="http://schemas.openxmlformats.org/officeDocument/2006/math" xmlns:v="urn:schemas-microsoft-com:vml" xmlns:wp14="http://schemas.microsoft.com/office/word/2010/wordprocessingDrawing" xmlns:wp="http://schemas.openxmlformats.org/drawingml/2006/wordprocessingDrawing" xmlns:w10="urn:schemas-microsoft-com:office:word" xmlns:w="http://schemas.openxmlformats.org/wordprocessingml/2006/main" xmlns:w14="http://schemas.microsoft.com/office/word/2010/wordml" xmlns:wpg="http://schemas.microsoft.com/office/word/2010/wordprocessingGroup" xmlns:wpi="http://schemas.microsoft.com/office/word/2010/wordprocessingInk" xmlns:wne="http://schemas.microsoft.com/office/word/2006/wordml" xmlns:wps="http://schemas.microsoft.com/office/word/2010/wordprocessingShape" mc:Ignorable="w14 wp14">
+  <w:p>
+    <w:pPr>
+      <w:jc w:val="right"/>
+      <w:rPr>
+        <w:rFonts w:ascii="Arial" w:hAnsi="Arial"/>
+        <w:sz w:val="20"/>
+      </w:rPr>
+    </w:pPr>
+    <w:proofErr w:type="spellStart"/>
+    <w:r>
+      <w:rPr>
+        <w:rFonts w:ascii="Arial" w:hAnsi="Arial"/>
+        <w:sz w:val="20"/>
+      </w:rPr>
+      <w:t>Montse</w:t>
+    </w:r>
+    <w:proofErr w:type="spellEnd"/>
+    <w:r>
+      <w:rPr>
+        <w:rFonts w:ascii="Arial" w:hAnsi="Arial"/>
+        <w:sz w:val="20"/>
+      </w:rPr>
+      <w:t xml:space="preserve"> </w:t>
+    </w:r>
+    <w:proofErr w:type="spellStart"/>
+    <w:r>
+      <w:rPr>
+        <w:rFonts w:ascii="Arial" w:hAnsi="Arial"/>
+        <w:sz w:val="20"/>
+      </w:rPr>
+      <w:t>Brufau</w:t>
+    </w:r>
+    <w:proofErr w:type="spellEnd"/>
+  </w:p>
+  <w:p>
+    <w:pPr>
+      <w:jc w:val="right"/>
+      <w:rPr>
+        <w:rFonts w:ascii="Arial" w:hAnsi="Arial"/>
+        <w:sz w:val="20"/>
+      </w:rPr>
+    </w:pPr>
+    <w:r>
+      <w:rPr>
+        <w:rFonts w:ascii="Arial" w:hAnsi="Arial"/>
+        <w:sz w:val="20"/>
+      </w:rPr>
+      <w:t xml:space="preserve">Alex </w:t>
+    </w:r>
+    <w:proofErr w:type="spellStart"/>
+    <w:r>
+      <w:rPr>
+        <w:rFonts w:ascii="Arial" w:hAnsi="Arial"/>
+        <w:sz w:val="20"/>
+      </w:rPr>
+      <w:t>Ferrer</w:t>
+    </w:r>
+    <w:proofErr w:type="spellEnd"/>
+  </w:p>
+  <w:p>
+    <w:pPr>
+      <w:jc w:val="right"/>
+      <w:rPr>
+        <w:rFonts w:ascii="Arial" w:hAnsi="Arial"/>
+        <w:sz w:val="20"/>
+      </w:rPr>
+    </w:pPr>
+    <w:proofErr w:type="spellStart"/>
+    <w:r>
+      <w:rPr>
+        <w:rFonts w:ascii="Arial" w:hAnsi="Arial"/>
+        <w:sz w:val="20"/>
+      </w:rPr>
+      <w:t>Markos</w:t>
+    </w:r>
+    <w:proofErr w:type="spellEnd"/>
+    <w:r>
+      <w:rPr>
+        <w:rFonts w:ascii="Arial" w:hAnsi="Arial"/>
+        <w:sz w:val="20"/>
+      </w:rPr>
+      <w:t xml:space="preserve"> </w:t>
+    </w:r>
+    <w:proofErr w:type="spellStart"/>
+    <w:r>
+      <w:rPr>
+        <w:rFonts w:ascii="Arial" w:hAnsi="Arial"/>
+        <w:sz w:val="20"/>
+      </w:rPr>
+      <w:t>Gavalas</w:t>
+    </w:r>
+    <w:proofErr w:type="spellEnd"/>
+  </w:p>
+  <w:p>
+    <w:pPr>
+      <w:jc w:val="right"/>
+      <w:rPr>
+        <w:rFonts w:ascii="Arial" w:hAnsi="Arial"/>
+        <w:sz w:val="20"/>
+      </w:rPr>
+    </w:pPr>
+    <w:r>
+      <w:rPr>
+        <w:rFonts w:ascii="Arial" w:hAnsi="Arial"/>
+        <w:sz w:val="20"/>
+      </w:rPr>
+      <w:t>Jonatan Piñol</w:t>
+    </w:r>
+  </w:p>
+  <w:p>
+    <w:pPr>
+      <w:pStyle w:val="Header"/>
+      <w:jc w:val="right"/>
+    </w:pPr>
+  </w:p>
+</w:hdr>
 </file>
 
 <file path=word/numbering.xml><?xml version="1.0" encoding="utf-8"?>
@@ -827,6 +1702,29 @@
     <w:name w:val="Normal"/>
     <w:qFormat/>
   </w:style>
+  <w:style w:type="paragraph" w:styleId="Heading1">
+    <w:name w:val="heading 1"/>
+    <w:basedOn w:val="Normal"/>
+    <w:next w:val="Normal"/>
+    <w:link w:val="Heading1Char"/>
+    <w:uiPriority w:val="9"/>
+    <w:qFormat/>
+    <w:rsid w:val="005D4D36"/>
+    <w:pPr>
+      <w:keepNext/>
+      <w:keepLines/>
+      <w:spacing w:before="480"/>
+      <w:outlineLvl w:val="0"/>
+    </w:pPr>
+    <w:rPr>
+      <w:rFonts w:asciiTheme="majorHAnsi" w:eastAsiaTheme="majorEastAsia" w:hAnsiTheme="majorHAnsi" w:cstheme="majorBidi"/>
+      <w:b/>
+      <w:bCs/>
+      <w:color w:val="345A8A" w:themeColor="accent1" w:themeShade="B5"/>
+      <w:sz w:val="32"/>
+      <w:szCs w:val="32"/>
+    </w:rPr>
+  </w:style>
   <w:style w:type="paragraph" w:styleId="Heading2">
     <w:name w:val="heading 2"/>
     <w:basedOn w:val="Normal"/>
@@ -912,6 +1810,109 @@
     <w:rPr>
       <w:color w:val="0000FF" w:themeColor="hyperlink"/>
       <w:u w:val="single"/>
+    </w:rPr>
+  </w:style>
+  <w:style w:type="paragraph" w:styleId="BalloonText">
+    <w:name w:val="Balloon Text"/>
+    <w:basedOn w:val="Normal"/>
+    <w:link w:val="BalloonTextChar"/>
+    <w:uiPriority w:val="99"/>
+    <w:semiHidden/>
+    <w:unhideWhenUsed/>
+    <w:rsid w:val="005D4D36"/>
+    <w:rPr>
+      <w:rFonts w:ascii="Lucida Grande" w:hAnsi="Lucida Grande"/>
+      <w:sz w:val="18"/>
+      <w:szCs w:val="18"/>
+    </w:rPr>
+  </w:style>
+  <w:style w:type="character" w:customStyle="1" w:styleId="BalloonTextChar">
+    <w:name w:val="Balloon Text Char"/>
+    <w:basedOn w:val="DefaultParagraphFont"/>
+    <w:link w:val="BalloonText"/>
+    <w:uiPriority w:val="99"/>
+    <w:semiHidden/>
+    <w:rsid w:val="005D4D36"/>
+    <w:rPr>
+      <w:rFonts w:ascii="Lucida Grande" w:hAnsi="Lucida Grande"/>
+      <w:sz w:val="18"/>
+      <w:szCs w:val="18"/>
+    </w:rPr>
+  </w:style>
+  <w:style w:type="character" w:customStyle="1" w:styleId="Heading1Char">
+    <w:name w:val="Heading 1 Char"/>
+    <w:basedOn w:val="DefaultParagraphFont"/>
+    <w:link w:val="Heading1"/>
+    <w:uiPriority w:val="9"/>
+    <w:rsid w:val="005D4D36"/>
+    <w:rPr>
+      <w:rFonts w:asciiTheme="majorHAnsi" w:eastAsiaTheme="majorEastAsia" w:hAnsiTheme="majorHAnsi" w:cstheme="majorBidi"/>
+      <w:b/>
+      <w:bCs/>
+      <w:color w:val="345A8A" w:themeColor="accent1" w:themeShade="B5"/>
+      <w:sz w:val="32"/>
+      <w:szCs w:val="32"/>
+    </w:rPr>
+  </w:style>
+  <w:style w:type="paragraph" w:styleId="Header">
+    <w:name w:val="header"/>
+    <w:basedOn w:val="Normal"/>
+    <w:link w:val="HeaderChar"/>
+    <w:uiPriority w:val="99"/>
+    <w:unhideWhenUsed/>
+    <w:rsid w:val="005D4D36"/>
+    <w:pPr>
+      <w:tabs>
+        <w:tab w:val="center" w:pos="4320"/>
+        <w:tab w:val="right" w:pos="8640"/>
+      </w:tabs>
+    </w:pPr>
+  </w:style>
+  <w:style w:type="character" w:customStyle="1" w:styleId="HeaderChar">
+    <w:name w:val="Header Char"/>
+    <w:basedOn w:val="DefaultParagraphFont"/>
+    <w:link w:val="Header"/>
+    <w:uiPriority w:val="99"/>
+    <w:rsid w:val="005D4D36"/>
+  </w:style>
+  <w:style w:type="paragraph" w:styleId="Footer">
+    <w:name w:val="footer"/>
+    <w:basedOn w:val="Normal"/>
+    <w:link w:val="FooterChar"/>
+    <w:uiPriority w:val="99"/>
+    <w:unhideWhenUsed/>
+    <w:rsid w:val="005D4D36"/>
+    <w:pPr>
+      <w:tabs>
+        <w:tab w:val="center" w:pos="4320"/>
+        <w:tab w:val="right" w:pos="8640"/>
+      </w:tabs>
+    </w:pPr>
+  </w:style>
+  <w:style w:type="character" w:customStyle="1" w:styleId="FooterChar">
+    <w:name w:val="Footer Char"/>
+    <w:basedOn w:val="DefaultParagraphFont"/>
+    <w:link w:val="Footer"/>
+    <w:uiPriority w:val="99"/>
+    <w:rsid w:val="005D4D36"/>
+  </w:style>
+  <w:style w:type="paragraph" w:styleId="Caption">
+    <w:name w:val="caption"/>
+    <w:basedOn w:val="Normal"/>
+    <w:next w:val="Normal"/>
+    <w:uiPriority w:val="35"/>
+    <w:unhideWhenUsed/>
+    <w:qFormat/>
+    <w:rsid w:val="00A56F2D"/>
+    <w:pPr>
+      <w:spacing w:after="200"/>
+    </w:pPr>
+    <w:rPr>
+      <w:b/>
+      <w:bCs/>
+      <w:color w:val="4F81BD" w:themeColor="accent1"/>
+      <w:sz w:val="18"/>
+      <w:szCs w:val="18"/>
     </w:rPr>
   </w:style>
 </w:styles>
@@ -1073,6 +2074,29 @@
     <w:name w:val="Normal"/>
     <w:qFormat/>
   </w:style>
+  <w:style w:type="paragraph" w:styleId="Heading1">
+    <w:name w:val="heading 1"/>
+    <w:basedOn w:val="Normal"/>
+    <w:next w:val="Normal"/>
+    <w:link w:val="Heading1Char"/>
+    <w:uiPriority w:val="9"/>
+    <w:qFormat/>
+    <w:rsid w:val="005D4D36"/>
+    <w:pPr>
+      <w:keepNext/>
+      <w:keepLines/>
+      <w:spacing w:before="480"/>
+      <w:outlineLvl w:val="0"/>
+    </w:pPr>
+    <w:rPr>
+      <w:rFonts w:asciiTheme="majorHAnsi" w:eastAsiaTheme="majorEastAsia" w:hAnsiTheme="majorHAnsi" w:cstheme="majorBidi"/>
+      <w:b/>
+      <w:bCs/>
+      <w:color w:val="345A8A" w:themeColor="accent1" w:themeShade="B5"/>
+      <w:sz w:val="32"/>
+      <w:szCs w:val="32"/>
+    </w:rPr>
+  </w:style>
   <w:style w:type="paragraph" w:styleId="Heading2">
     <w:name w:val="heading 2"/>
     <w:basedOn w:val="Normal"/>
@@ -1158,6 +2182,109 @@
     <w:rPr>
       <w:color w:val="0000FF" w:themeColor="hyperlink"/>
       <w:u w:val="single"/>
+    </w:rPr>
+  </w:style>
+  <w:style w:type="paragraph" w:styleId="BalloonText">
+    <w:name w:val="Balloon Text"/>
+    <w:basedOn w:val="Normal"/>
+    <w:link w:val="BalloonTextChar"/>
+    <w:uiPriority w:val="99"/>
+    <w:semiHidden/>
+    <w:unhideWhenUsed/>
+    <w:rsid w:val="005D4D36"/>
+    <w:rPr>
+      <w:rFonts w:ascii="Lucida Grande" w:hAnsi="Lucida Grande"/>
+      <w:sz w:val="18"/>
+      <w:szCs w:val="18"/>
+    </w:rPr>
+  </w:style>
+  <w:style w:type="character" w:customStyle="1" w:styleId="BalloonTextChar">
+    <w:name w:val="Balloon Text Char"/>
+    <w:basedOn w:val="DefaultParagraphFont"/>
+    <w:link w:val="BalloonText"/>
+    <w:uiPriority w:val="99"/>
+    <w:semiHidden/>
+    <w:rsid w:val="005D4D36"/>
+    <w:rPr>
+      <w:rFonts w:ascii="Lucida Grande" w:hAnsi="Lucida Grande"/>
+      <w:sz w:val="18"/>
+      <w:szCs w:val="18"/>
+    </w:rPr>
+  </w:style>
+  <w:style w:type="character" w:customStyle="1" w:styleId="Heading1Char">
+    <w:name w:val="Heading 1 Char"/>
+    <w:basedOn w:val="DefaultParagraphFont"/>
+    <w:link w:val="Heading1"/>
+    <w:uiPriority w:val="9"/>
+    <w:rsid w:val="005D4D36"/>
+    <w:rPr>
+      <w:rFonts w:asciiTheme="majorHAnsi" w:eastAsiaTheme="majorEastAsia" w:hAnsiTheme="majorHAnsi" w:cstheme="majorBidi"/>
+      <w:b/>
+      <w:bCs/>
+      <w:color w:val="345A8A" w:themeColor="accent1" w:themeShade="B5"/>
+      <w:sz w:val="32"/>
+      <w:szCs w:val="32"/>
+    </w:rPr>
+  </w:style>
+  <w:style w:type="paragraph" w:styleId="Header">
+    <w:name w:val="header"/>
+    <w:basedOn w:val="Normal"/>
+    <w:link w:val="HeaderChar"/>
+    <w:uiPriority w:val="99"/>
+    <w:unhideWhenUsed/>
+    <w:rsid w:val="005D4D36"/>
+    <w:pPr>
+      <w:tabs>
+        <w:tab w:val="center" w:pos="4320"/>
+        <w:tab w:val="right" w:pos="8640"/>
+      </w:tabs>
+    </w:pPr>
+  </w:style>
+  <w:style w:type="character" w:customStyle="1" w:styleId="HeaderChar">
+    <w:name w:val="Header Char"/>
+    <w:basedOn w:val="DefaultParagraphFont"/>
+    <w:link w:val="Header"/>
+    <w:uiPriority w:val="99"/>
+    <w:rsid w:val="005D4D36"/>
+  </w:style>
+  <w:style w:type="paragraph" w:styleId="Footer">
+    <w:name w:val="footer"/>
+    <w:basedOn w:val="Normal"/>
+    <w:link w:val="FooterChar"/>
+    <w:uiPriority w:val="99"/>
+    <w:unhideWhenUsed/>
+    <w:rsid w:val="005D4D36"/>
+    <w:pPr>
+      <w:tabs>
+        <w:tab w:val="center" w:pos="4320"/>
+        <w:tab w:val="right" w:pos="8640"/>
+      </w:tabs>
+    </w:pPr>
+  </w:style>
+  <w:style w:type="character" w:customStyle="1" w:styleId="FooterChar">
+    <w:name w:val="Footer Char"/>
+    <w:basedOn w:val="DefaultParagraphFont"/>
+    <w:link w:val="Footer"/>
+    <w:uiPriority w:val="99"/>
+    <w:rsid w:val="005D4D36"/>
+  </w:style>
+  <w:style w:type="paragraph" w:styleId="Caption">
+    <w:name w:val="caption"/>
+    <w:basedOn w:val="Normal"/>
+    <w:next w:val="Normal"/>
+    <w:uiPriority w:val="35"/>
+    <w:unhideWhenUsed/>
+    <w:qFormat/>
+    <w:rsid w:val="00A56F2D"/>
+    <w:pPr>
+      <w:spacing w:after="200"/>
+    </w:pPr>
+    <w:rPr>
+      <w:b/>
+      <w:bCs/>
+      <w:color w:val="4F81BD" w:themeColor="accent1"/>
+      <w:sz w:val="18"/>
+      <w:szCs w:val="18"/>
     </w:rPr>
   </w:style>
 </w:styles>
@@ -1481,4 +2608,16 @@
   </a:objectDefaults>
   <a:extraClrSchemeLst/>
 </a:theme>
+</file>
+
+<file path=customXml/item1.xml><?xml version="1.0" encoding="utf-8"?>
+<b:Sources xmlns:b="http://schemas.openxmlformats.org/officeDocument/2006/bibliography" xmlns="http://schemas.openxmlformats.org/officeDocument/2006/bibliography" SelectedStyle="/TURABIAN.XSL" StyleName="Turabian"/>
+</file>
+
+<file path=customXml/itemProps1.xml><?xml version="1.0" encoding="utf-8"?>
+<ds:datastoreItem xmlns:ds="http://schemas.openxmlformats.org/officeDocument/2006/customXml" ds:itemID="{5A6CD480-8810-C64E-B399-64C7CDDF6DFE}">
+  <ds:schemaRefs>
+    <ds:schemaRef ds:uri="http://schemas.openxmlformats.org/officeDocument/2006/bibliography"/>
+  </ds:schemaRefs>
+</ds:datastoreItem>
 </file>